--- a/TungThanhLe_brief_RESUME_2_update.docx
+++ b/TungThanhLe_brief_RESUME_2_update.docx
@@ -868,10 +868,82 @@
             </w:pPr>
             <w:r>
               <w:rPr>
-                <w:sz w:val="17"/>
-                <w:szCs w:val="17"/>
-              </w:rPr>
-              <w:t>Developed a</w:t>
+                <w:b/>
+                <w:bCs/>
+                <w:i/>
+                <w:iCs/>
+                <w:sz w:val="17"/>
+                <w:szCs w:val="17"/>
+                <w:u w:val="single"/>
+              </w:rPr>
+              <w:t>Ask</w:t>
+            </w:r>
+            <w:r>
+              <w:rPr>
+                <w:b/>
+                <w:bCs/>
+                <w:i/>
+                <w:iCs/>
+                <w:sz w:val="17"/>
+                <w:szCs w:val="17"/>
+                <w:u w:val="single"/>
+              </w:rPr>
+              <w:t xml:space="preserve"> </w:t>
+            </w:r>
+            <w:r>
+              <w:rPr>
+                <w:b/>
+                <w:bCs/>
+                <w:i/>
+                <w:iCs/>
+                <w:sz w:val="17"/>
+                <w:szCs w:val="17"/>
+                <w:u w:val="single"/>
+              </w:rPr>
+              <w:t>Tax</w:t>
+            </w:r>
+            <w:r>
+              <w:rPr>
+                <w:b/>
+                <w:bCs/>
+                <w:i/>
+                <w:iCs/>
+                <w:sz w:val="17"/>
+                <w:szCs w:val="17"/>
+                <w:u w:val="single"/>
+              </w:rPr>
+              <w:t xml:space="preserve"> Talks</w:t>
+            </w:r>
+            <w:r>
+              <w:rPr>
+                <w:i/>
+                <w:iCs/>
+                <w:sz w:val="17"/>
+                <w:szCs w:val="17"/>
+                <w:u w:val="single"/>
+              </w:rPr>
+              <w:t>:</w:t>
+            </w:r>
+            <w:r>
+              <w:rPr>
+                <w:sz w:val="17"/>
+                <w:szCs w:val="17"/>
+              </w:rPr>
+              <w:t xml:space="preserve"> </w:t>
+            </w:r>
+            <w:r>
+              <w:rPr>
+                <w:sz w:val="17"/>
+                <w:szCs w:val="17"/>
+              </w:rPr>
+              <w:t>Built</w:t>
+            </w:r>
+            <w:r>
+              <w:rPr>
+                <w:sz w:val="17"/>
+                <w:szCs w:val="17"/>
+              </w:rPr>
+              <w:t xml:space="preserve"> a</w:t>
             </w:r>
             <w:r>
               <w:rPr>
@@ -1034,10 +1106,36 @@
             </w:pPr>
             <w:r>
               <w:rPr>
-                <w:sz w:val="17"/>
-                <w:szCs w:val="17"/>
-              </w:rPr>
-              <w:t>Developed a</w:t>
+                <w:b/>
+                <w:bCs/>
+                <w:i/>
+                <w:iCs/>
+                <w:sz w:val="17"/>
+                <w:szCs w:val="17"/>
+                <w:u w:val="single"/>
+              </w:rPr>
+              <w:t>Hallucination Detector</w:t>
+            </w:r>
+            <w:r>
+              <w:rPr>
+                <w:sz w:val="17"/>
+                <w:szCs w:val="17"/>
+              </w:rPr>
+              <w:t xml:space="preserve">: </w:t>
+            </w:r>
+            <w:r>
+              <w:rPr>
+                <w:sz w:val="17"/>
+                <w:szCs w:val="17"/>
+              </w:rPr>
+              <w:t>Built</w:t>
+            </w:r>
+            <w:r>
+              <w:rPr>
+                <w:sz w:val="17"/>
+                <w:szCs w:val="17"/>
+              </w:rPr>
+              <w:t xml:space="preserve"> a</w:t>
             </w:r>
             <w:r>
               <w:rPr>
@@ -1205,6 +1303,47 @@
                 <w:szCs w:val="17"/>
               </w:rPr>
             </w:pPr>
+            <w:r>
+              <w:rPr>
+                <w:b/>
+                <w:bCs/>
+                <w:i/>
+                <w:iCs/>
+                <w:sz w:val="17"/>
+                <w:szCs w:val="17"/>
+                <w:u w:val="single"/>
+              </w:rPr>
+              <w:t xml:space="preserve">Software </w:t>
+            </w:r>
+            <w:r>
+              <w:rPr>
+                <w:b/>
+                <w:bCs/>
+                <w:i/>
+                <w:iCs/>
+                <w:sz w:val="17"/>
+                <w:szCs w:val="17"/>
+                <w:u w:val="single"/>
+              </w:rPr>
+              <w:t>DevOps</w:t>
+            </w:r>
+            <w:r>
+              <w:rPr>
+                <w:i/>
+                <w:iCs/>
+                <w:sz w:val="17"/>
+                <w:szCs w:val="17"/>
+                <w:u w:val="single"/>
+              </w:rPr>
+              <w:t>:</w:t>
+            </w:r>
+            <w:r>
+              <w:rPr>
+                <w:sz w:val="17"/>
+                <w:szCs w:val="17"/>
+              </w:rPr>
+              <w:t xml:space="preserve"> </w:t>
+            </w:r>
             <w:r>
               <w:rPr>
                 <w:sz w:val="17"/>
